--- a/fuentes/contenidos/grado11/guion05/Revision_publi2_ma_11_05.docx
+++ b/fuentes/contenidos/grado11/guion05/Revision_publi2_ma_11_05.docx
@@ -400,6 +400,11 @@
             </a:graphic>
           </wp:inline>
         </w:drawing>
+      </w:r>
+    </w:p>
+    <w:p>
+      <w:r>
+        <w:t xml:space="preserve">A = (1 – 0) + </w:t>
       </w:r>
       <w:bookmarkStart w:id="0" w:name="_GoBack"/>
       <w:bookmarkEnd w:id="0"/>
